--- a/dokumentacija/SSU/Vladimir Sivčev/SSU - Transakcije.docx
+++ b/dokumentacija/SSU/Vladimir Sivčev/SSU - Transakcije.docx
@@ -2691,6 +2691,16 @@
                 <w:szCs w:val="20"/>
               </w:rPr>
             </w:pPr>
+            <w:r>
+              <w:rPr>
+                <w:rFonts w:ascii="Times New Roman" w:eastAsiaTheme="minorEastAsia" w:hAnsi="Times New Roman" w:cs="Times New Roman"/>
+                <w:b/>
+                <w:color w:val="auto"/>
+                <w:sz w:val="20"/>
+                <w:szCs w:val="20"/>
+              </w:rPr>
+              <w:t>08.04.2018.</w:t>
+            </w:r>
           </w:p>
         </w:tc>
         <w:tc>
@@ -2713,6 +2723,15 @@
                 <w:szCs w:val="20"/>
               </w:rPr>
             </w:pPr>
+            <w:r>
+              <w:rPr>
+                <w:rFonts w:ascii="Times New Roman" w:eastAsiaTheme="minorEastAsia" w:hAnsi="Times New Roman" w:cs="Times New Roman"/>
+                <w:color w:val="auto"/>
+                <w:sz w:val="20"/>
+                <w:szCs w:val="20"/>
+              </w:rPr>
+              <w:t>1.1</w:t>
+            </w:r>
           </w:p>
         </w:tc>
         <w:tc>
@@ -2735,6 +2754,124 @@
                 <w:szCs w:val="20"/>
               </w:rPr>
             </w:pPr>
+            <w:r>
+              <w:rPr>
+                <w:rFonts w:ascii="Times New Roman" w:eastAsiaTheme="minorEastAsia" w:hAnsi="Times New Roman" w:cs="Times New Roman"/>
+                <w:color w:val="auto"/>
+                <w:sz w:val="20"/>
+                <w:szCs w:val="20"/>
+              </w:rPr>
+              <w:t xml:space="preserve">2.1. </w:t>
+            </w:r>
+            <w:proofErr w:type="spellStart"/>
+            <w:r>
+              <w:rPr>
+                <w:rFonts w:ascii="Times New Roman" w:eastAsiaTheme="minorEastAsia" w:hAnsi="Times New Roman" w:cs="Times New Roman"/>
+                <w:color w:val="auto"/>
+                <w:sz w:val="20"/>
+                <w:szCs w:val="20"/>
+              </w:rPr>
+              <w:t>Kratak</w:t>
+            </w:r>
+            <w:proofErr w:type="spellEnd"/>
+            <w:r>
+              <w:rPr>
+                <w:rFonts w:ascii="Times New Roman" w:eastAsiaTheme="minorEastAsia" w:hAnsi="Times New Roman" w:cs="Times New Roman"/>
+                <w:color w:val="auto"/>
+                <w:sz w:val="20"/>
+                <w:szCs w:val="20"/>
+              </w:rPr>
+              <w:t xml:space="preserve"> </w:t>
+            </w:r>
+            <w:proofErr w:type="spellStart"/>
+            <w:r>
+              <w:rPr>
+                <w:rFonts w:ascii="Times New Roman" w:eastAsiaTheme="minorEastAsia" w:hAnsi="Times New Roman" w:cs="Times New Roman"/>
+                <w:color w:val="auto"/>
+                <w:sz w:val="20"/>
+                <w:szCs w:val="20"/>
+              </w:rPr>
+              <w:t>opis</w:t>
+            </w:r>
+            <w:proofErr w:type="spellEnd"/>
+            <w:r>
+              <w:rPr>
+                <w:rFonts w:ascii="Times New Roman" w:eastAsiaTheme="minorEastAsia" w:hAnsi="Times New Roman" w:cs="Times New Roman"/>
+                <w:color w:val="auto"/>
+                <w:sz w:val="20"/>
+                <w:szCs w:val="20"/>
+              </w:rPr>
+              <w:t>,</w:t>
+            </w:r>
+            <w:r>
+              <w:rPr>
+                <w:rFonts w:ascii="Times New Roman" w:eastAsiaTheme="minorEastAsia" w:hAnsi="Times New Roman" w:cs="Times New Roman"/>
+                <w:color w:val="auto"/>
+                <w:sz w:val="20"/>
+                <w:szCs w:val="20"/>
+              </w:rPr>
+              <w:t xml:space="preserve"> 2.2. </w:t>
+            </w:r>
+            <w:proofErr w:type="spellStart"/>
+            <w:r>
+              <w:rPr>
+                <w:rFonts w:ascii="Times New Roman" w:eastAsiaTheme="minorEastAsia" w:hAnsi="Times New Roman" w:cs="Times New Roman"/>
+                <w:color w:val="auto"/>
+                <w:sz w:val="20"/>
+                <w:szCs w:val="20"/>
+              </w:rPr>
+              <w:t>Preduslovi</w:t>
+            </w:r>
+            <w:proofErr w:type="spellEnd"/>
+            <w:r>
+              <w:rPr>
+                <w:rFonts w:ascii="Times New Roman" w:eastAsiaTheme="minorEastAsia" w:hAnsi="Times New Roman" w:cs="Times New Roman"/>
+                <w:color w:val="auto"/>
+                <w:sz w:val="20"/>
+                <w:szCs w:val="20"/>
+              </w:rPr>
+              <w:t>,</w:t>
+            </w:r>
+            <w:r>
+              <w:rPr>
+                <w:rFonts w:ascii="Times New Roman" w:eastAsiaTheme="minorEastAsia" w:hAnsi="Times New Roman" w:cs="Times New Roman"/>
+                <w:color w:val="auto"/>
+                <w:sz w:val="20"/>
+                <w:szCs w:val="20"/>
+              </w:rPr>
+              <w:t xml:space="preserve"> 2.6. </w:t>
+            </w:r>
+            <w:proofErr w:type="spellStart"/>
+            <w:r>
+              <w:rPr>
+                <w:rFonts w:ascii="Times New Roman" w:eastAsiaTheme="minorEastAsia" w:hAnsi="Times New Roman" w:cs="Times New Roman"/>
+                <w:color w:val="auto"/>
+                <w:sz w:val="20"/>
+                <w:szCs w:val="20"/>
+              </w:rPr>
+              <w:t>Tok</w:t>
+            </w:r>
+            <w:proofErr w:type="spellEnd"/>
+            <w:r>
+              <w:rPr>
+                <w:rFonts w:ascii="Times New Roman" w:eastAsiaTheme="minorEastAsia" w:hAnsi="Times New Roman" w:cs="Times New Roman"/>
+                <w:color w:val="auto"/>
+                <w:sz w:val="20"/>
+                <w:szCs w:val="20"/>
+              </w:rPr>
+              <w:t xml:space="preserve"> </w:t>
+            </w:r>
+            <w:proofErr w:type="spellStart"/>
+            <w:r>
+              <w:rPr>
+                <w:rFonts w:ascii="Times New Roman" w:eastAsiaTheme="minorEastAsia" w:hAnsi="Times New Roman" w:cs="Times New Roman"/>
+                <w:color w:val="auto"/>
+                <w:sz w:val="20"/>
+                <w:szCs w:val="20"/>
+              </w:rPr>
+              <w:t>događaja</w:t>
+            </w:r>
+            <w:proofErr w:type="spellEnd"/>
           </w:p>
         </w:tc>
         <w:tc>
@@ -2756,6 +2893,26 @@
                 <w:szCs w:val="20"/>
               </w:rPr>
             </w:pPr>
+            <w:r>
+              <w:rPr>
+                <w:rFonts w:ascii="Times New Roman" w:eastAsiaTheme="minorEastAsia" w:hAnsi="Times New Roman" w:cs="Times New Roman"/>
+                <w:color w:val="auto"/>
+                <w:sz w:val="20"/>
+                <w:szCs w:val="20"/>
+              </w:rPr>
+              <w:t xml:space="preserve">Vladimir </w:t>
+            </w:r>
+            <w:proofErr w:type="spellStart"/>
+            <w:r>
+              <w:rPr>
+                <w:rFonts w:ascii="Times New Roman" w:eastAsiaTheme="minorEastAsia" w:hAnsi="Times New Roman" w:cs="Times New Roman"/>
+                <w:color w:val="auto"/>
+                <w:sz w:val="20"/>
+                <w:szCs w:val="20"/>
+              </w:rPr>
+              <w:t>Sivčev</w:t>
+            </w:r>
+            <w:proofErr w:type="spellEnd"/>
           </w:p>
         </w:tc>
       </w:tr>
@@ -3545,62 +3702,20 @@
         <w:rPr>
           <w:rFonts w:ascii="Times New Roman" w:hAnsi="Times New Roman" w:cs="Times New Roman"/>
         </w:rPr>
-        <w:t>Za odre</w:t>
-      </w:r>
-      <w:r>
-        <w:rPr>
-          <w:rFonts w:ascii="Times New Roman" w:hAnsi="Times New Roman" w:cs="Times New Roman"/>
-        </w:rPr>
-        <w:t>đ</w:t>
-      </w:r>
-      <w:r>
-        <w:rPr>
-          <w:rFonts w:ascii="Times New Roman" w:hAnsi="Times New Roman" w:cs="Times New Roman"/>
-        </w:rPr>
-        <w:t>ene postove, nakon što je usluga obavljena, korisnik i predavač mogu da obave transakciju, gde korisnik plaća predavaču odre</w:t>
-      </w:r>
-      <w:r>
-        <w:rPr>
-          <w:rFonts w:ascii="Times New Roman" w:hAnsi="Times New Roman" w:cs="Times New Roman"/>
-        </w:rPr>
-        <w:t>đ</w:t>
-      </w:r>
-      <w:r>
-        <w:rPr>
-          <w:rFonts w:ascii="Times New Roman" w:hAnsi="Times New Roman" w:cs="Times New Roman"/>
-        </w:rPr>
-        <w:t>en iznos u tokenima, a predavač eventualno dostavlja neki prilog korisniku. Tek nakon što su obe strane dostavile svoj deo transakcije, transakcija se izvršava na serveru i obe strane dobijaju željeno. Ukoliko se desi situacija da korisnik uplati tokene, a predavač neko vreme ne dostavi svoj deo, transakcija se poništava i korisniku se vraćaju tokeni. Predavač ne dobija tokene sve dok ne dostavi svoj deo. U obrnutoj situaciji, ukoliko predavač dostavi svoj deo, korisniku isti nije dostupan sve dok ne izvrši uplatu. Obe strane imaju potvrdu od sistema da je suprotna strana svoj deo dostavila ili nije. Pri svakoj transakciji, kolicina prenetih tokena se umanjuje za odre</w:t>
-      </w:r>
-      <w:r>
-        <w:rPr>
-          <w:rFonts w:ascii="Times New Roman" w:hAnsi="Times New Roman" w:cs="Times New Roman"/>
-        </w:rPr>
-        <w:t>đ</w:t>
-      </w:r>
-      <w:r>
-        <w:rPr>
-          <w:rFonts w:ascii="Times New Roman" w:hAnsi="Times New Roman" w:cs="Times New Roman"/>
-        </w:rPr>
-        <w:t>eni procenat, u zavisnosti od propozicije sistema.</w:t>
+        <w:t>Za određene postove, gde se usluga naplaćuje, korisnik i predavač mogu da obave transakciju na sledeći način. Preduslov za ovakve postove jeste da postoji koncept zaključavanja posta. Nakon što predavač zaključa post i snese odgovornost na sebe, slede dogovori oko cene usluge. Korisniku se tada omogućava da određenu sumu tokena potvrdi (submit-uje) na post. Ti tokeni mu se smanjuju sa naloga, ali i dalje se ne transferuju na nalog predavača, već „stoje“ na postu. Predavač može da prihvati ponudu, ili da je odbije, čime se tokeni vraćaju korisniku i post otključava (u svakom trenutku, i pre i nakon navedenog obe strane mogu da otključaku post!). Kada predavač prihvati ponudu, nastaje proces usluživanja, odnosno izrade traženog posla. Kada se sve ovo završi, predavač treba da dostavi sve što je izradio na post, čime dobija tokene sa posta, umanjen za procenat u zavisnosti od propozicije sistema, a korisnik se notifikuje da je usluga završena i može da preuzme sadržaj. Takođe, post se tada označava kao neaktivan (završen).</w:t>
       </w:r>
     </w:p>
     <w:p>
       <w:pPr>
         <w:ind w:left="708"/>
         <w:jc w:val="both"/>
-        <w:rPr>
-          <w:rFonts w:ascii="Times New Roman" w:hAnsi="Times New Roman" w:cs="Times New Roman"/>
-        </w:rPr>
-      </w:pPr>
-      <w:r>
         <w:rPr>
           <w:rFonts w:ascii="Times New Roman" w:hAnsi="Times New Roman" w:cs="Times New Roman"/>
           <w:color w:val="1F4E79" w:themeColor="accent5" w:themeShade="80"/>
           <w:sz w:val="28"/>
           <w:szCs w:val="24"/>
         </w:rPr>
-        <w:t xml:space="preserve">2.2. </w:t>
-      </w:r>
+      </w:pPr>
       <w:r>
         <w:rPr>
           <w:rFonts w:ascii="Times New Roman" w:hAnsi="Times New Roman" w:cs="Times New Roman"/>
@@ -3608,6 +3723,15 @@
           <w:sz w:val="28"/>
           <w:szCs w:val="24"/>
         </w:rPr>
+        <w:t xml:space="preserve">2.2. </w:t>
+      </w:r>
+      <w:r>
+        <w:rPr>
+          <w:rFonts w:ascii="Times New Roman" w:hAnsi="Times New Roman" w:cs="Times New Roman"/>
+          <w:color w:val="1F4E79" w:themeColor="accent5" w:themeShade="80"/>
+          <w:sz w:val="28"/>
+          <w:szCs w:val="24"/>
+        </w:rPr>
         <w:t>Preduslovi</w:t>
       </w:r>
     </w:p>
@@ -3624,7 +3748,30 @@
         <w:rPr>
           <w:rFonts w:ascii="Times New Roman" w:hAnsi="Times New Roman" w:cs="Times New Roman"/>
         </w:rPr>
-        <w:t>1</w:t>
+        <w:t>1.</w:t>
+      </w:r>
+      <w:r>
+        <w:rPr>
+          <w:rFonts w:ascii="Times New Roman" w:hAnsi="Times New Roman" w:cs="Times New Roman"/>
+        </w:rPr>
+        <w:tab/>
+        <w:t>Predavač je zaključao post.</w:t>
+      </w:r>
+    </w:p>
+    <w:p>
+      <w:pPr>
+        <w:spacing w:after="0"/>
+        <w:ind w:left="1843" w:hanging="425"/>
+        <w:jc w:val="both"/>
+        <w:rPr>
+          <w:rFonts w:ascii="Times New Roman" w:hAnsi="Times New Roman" w:cs="Times New Roman"/>
+        </w:rPr>
+      </w:pPr>
+      <w:r>
+        <w:rPr>
+          <w:rFonts w:ascii="Times New Roman" w:hAnsi="Times New Roman" w:cs="Times New Roman"/>
+        </w:rPr>
+        <w:t>2</w:t>
       </w:r>
       <w:r>
         <w:rPr>
@@ -4093,11 +4240,18 @@
         <w:jc w:val="both"/>
         <w:rPr>
           <w:rFonts w:ascii="Times New Roman" w:hAnsi="Times New Roman" w:cs="Times New Roman"/>
+        </w:rPr>
+      </w:pPr>
+      <w:r>
+        <w:rPr>
+          <w:rFonts w:ascii="Times New Roman" w:hAnsi="Times New Roman" w:cs="Times New Roman"/>
           <w:color w:val="1F4E79" w:themeColor="accent5" w:themeShade="80"/>
           <w:sz w:val="28"/>
           <w:szCs w:val="24"/>
         </w:rPr>
-      </w:pPr>
+        <w:lastRenderedPageBreak/>
+        <w:t>2.</w:t>
+      </w:r>
       <w:r>
         <w:rPr>
           <w:rFonts w:ascii="Times New Roman" w:hAnsi="Times New Roman" w:cs="Times New Roman"/>
@@ -4105,8 +4259,7 @@
           <w:sz w:val="28"/>
           <w:szCs w:val="24"/>
         </w:rPr>
-        <w:lastRenderedPageBreak/>
-        <w:t>2.</w:t>
+        <w:t>6</w:t>
       </w:r>
       <w:r>
         <w:rPr>
@@ -4115,7 +4268,7 @@
           <w:sz w:val="28"/>
           <w:szCs w:val="24"/>
         </w:rPr>
-        <w:t>6</w:t>
+        <w:t xml:space="preserve">. </w:t>
       </w:r>
       <w:r>
         <w:rPr>
@@ -4124,15 +4277,6 @@
           <w:sz w:val="28"/>
           <w:szCs w:val="24"/>
         </w:rPr>
-        <w:t xml:space="preserve">. </w:t>
-      </w:r>
-      <w:r>
-        <w:rPr>
-          <w:rFonts w:ascii="Times New Roman" w:hAnsi="Times New Roman" w:cs="Times New Roman"/>
-          <w:color w:val="1F4E79" w:themeColor="accent5" w:themeShade="80"/>
-          <w:sz w:val="28"/>
-          <w:szCs w:val="24"/>
-        </w:rPr>
         <w:t>Tok događaja</w:t>
       </w:r>
     </w:p>
@@ -4190,16 +4334,7 @@
           <w:sz w:val="24"/>
           <w:szCs w:val="24"/>
         </w:rPr>
-        <w:t>Glavni scenario</w:t>
-      </w:r>
-      <w:r>
-        <w:rPr>
-          <w:rFonts w:ascii="Times New Roman" w:hAnsi="Times New Roman" w:cs="Times New Roman"/>
-          <w:color w:val="000000" w:themeColor="text1"/>
-          <w:sz w:val="24"/>
-          <w:szCs w:val="24"/>
-        </w:rPr>
-        <w:t xml:space="preserve"> uspeha</w:t>
+        <w:t>Glavni scenario uspeha</w:t>
       </w:r>
     </w:p>
     <w:p>
@@ -4221,12 +4356,6 @@
         <w:rPr>
           <w:rFonts w:ascii="Times New Roman" w:hAnsi="Times New Roman" w:cs="Times New Roman"/>
         </w:rPr>
-        <w:t>||</w:t>
-      </w:r>
-      <w:r>
-        <w:rPr>
-          <w:rFonts w:ascii="Times New Roman" w:hAnsi="Times New Roman" w:cs="Times New Roman"/>
-        </w:rPr>
         <w:t>.</w:t>
       </w:r>
       <w:r>
@@ -4239,13 +4368,7 @@
         <w:rPr>
           <w:rFonts w:ascii="Times New Roman" w:hAnsi="Times New Roman" w:cs="Times New Roman"/>
         </w:rPr>
-        <w:t xml:space="preserve">Predavač </w:t>
-      </w:r>
-      <w:r>
-        <w:rPr>
-          <w:rFonts w:ascii="Times New Roman" w:hAnsi="Times New Roman" w:cs="Times New Roman"/>
-        </w:rPr>
-        <w:t>potvrđuje svoj deo</w:t>
+        <w:t>Post se zaključava na način opisan u SSU o zaključavanju posta</w:t>
       </w:r>
     </w:p>
     <w:p>
@@ -4261,51 +4384,14 @@
         <w:rPr>
           <w:rFonts w:ascii="Times New Roman" w:hAnsi="Times New Roman" w:cs="Times New Roman"/>
         </w:rPr>
-        <w:t>1</w:t>
-      </w:r>
-      <w:r>
-        <w:rPr>
-          <w:rFonts w:ascii="Times New Roman" w:hAnsi="Times New Roman" w:cs="Times New Roman"/>
-          <w:lang w:val="en-US"/>
-        </w:rPr>
-        <w:t>||</w:t>
-      </w:r>
-      <w:r>
-        <w:rPr>
-          <w:rFonts w:ascii="Times New Roman" w:hAnsi="Times New Roman" w:cs="Times New Roman"/>
-        </w:rPr>
-        <w:t>.</w:t>
-      </w:r>
-      <w:r>
-        <w:rPr>
-          <w:rFonts w:ascii="Times New Roman" w:hAnsi="Times New Roman" w:cs="Times New Roman"/>
-        </w:rPr>
-        <w:tab/>
-        <w:t xml:space="preserve">Korisnik potvrđuje </w:t>
-      </w:r>
-      <w:r>
-        <w:rPr>
-          <w:rFonts w:ascii="Times New Roman" w:hAnsi="Times New Roman" w:cs="Times New Roman"/>
-        </w:rPr>
-        <w:t xml:space="preserve">dogovoreni </w:t>
-      </w:r>
-      <w:r>
-        <w:rPr>
-          <w:rFonts w:ascii="Times New Roman" w:hAnsi="Times New Roman" w:cs="Times New Roman"/>
-        </w:rPr>
-        <w:t>broj</w:t>
-      </w:r>
-      <w:r>
-        <w:rPr>
-          <w:rFonts w:ascii="Times New Roman" w:hAnsi="Times New Roman" w:cs="Times New Roman"/>
-        </w:rPr>
-        <w:t xml:space="preserve"> tokena</w:t>
-      </w:r>
-      <w:r>
-        <w:rPr>
-          <w:rFonts w:ascii="Times New Roman" w:hAnsi="Times New Roman" w:cs="Times New Roman"/>
-        </w:rPr>
-        <w:tab/>
+        <w:t>2.</w:t>
+      </w:r>
+      <w:r>
+        <w:rPr>
+          <w:rFonts w:ascii="Times New Roman" w:hAnsi="Times New Roman" w:cs="Times New Roman"/>
+        </w:rPr>
+        <w:tab/>
+        <w:t>Korisnik i predavač komuniciraju na način opisan u SSU o komunikaciji na postovima</w:t>
       </w:r>
     </w:p>
     <w:p>
@@ -4321,37 +4407,14 @@
         <w:rPr>
           <w:rFonts w:ascii="Times New Roman" w:hAnsi="Times New Roman" w:cs="Times New Roman"/>
         </w:rPr>
-        <w:t>2</w:t>
-      </w:r>
-      <w:r>
-        <w:rPr>
-          <w:rFonts w:ascii="Times New Roman" w:hAnsi="Times New Roman" w:cs="Times New Roman"/>
-        </w:rPr>
-        <w:t>.</w:t>
-      </w:r>
-      <w:r>
-        <w:rPr>
-          <w:rFonts w:ascii="Times New Roman" w:hAnsi="Times New Roman" w:cs="Times New Roman"/>
-        </w:rPr>
-        <w:tab/>
-      </w:r>
-      <w:r>
-        <w:rPr>
-          <w:rFonts w:ascii="Times New Roman" w:hAnsi="Times New Roman" w:cs="Times New Roman"/>
-        </w:rPr>
-        <w:t xml:space="preserve">Server prima podatke i vrši transfer tokena, umanjujući </w:t>
-      </w:r>
-      <w:r>
-        <w:rPr>
-          <w:rFonts w:ascii="Times New Roman" w:hAnsi="Times New Roman" w:cs="Times New Roman"/>
-        </w:rPr>
-        <w:t>transfer</w:t>
-      </w:r>
-      <w:r>
-        <w:rPr>
-          <w:rFonts w:ascii="Times New Roman" w:hAnsi="Times New Roman" w:cs="Times New Roman"/>
-        </w:rPr>
-        <w:t xml:space="preserve"> za određeni procenat</w:t>
+        <w:t>3.</w:t>
+      </w:r>
+      <w:r>
+        <w:rPr>
+          <w:rFonts w:ascii="Times New Roman" w:hAnsi="Times New Roman" w:cs="Times New Roman"/>
+        </w:rPr>
+        <w:tab/>
+        <w:t>Nakon dogovaranja, korisnik potvrđuje (submit-uje) određenu sumu tokena na post</w:t>
       </w:r>
     </w:p>
     <w:p>
@@ -4367,20 +4430,20 @@
         <w:rPr>
           <w:rFonts w:ascii="Times New Roman" w:hAnsi="Times New Roman" w:cs="Times New Roman"/>
         </w:rPr>
-        <w:t>2.1.</w:t>
-      </w:r>
-      <w:r>
-        <w:rPr>
-          <w:rFonts w:ascii="Times New Roman" w:hAnsi="Times New Roman" w:cs="Times New Roman"/>
-        </w:rPr>
-        <w:tab/>
-      </w:r>
-      <w:r>
-        <w:rPr>
-          <w:rFonts w:ascii="Times New Roman" w:hAnsi="Times New Roman" w:cs="Times New Roman"/>
-        </w:rPr>
-        <w:tab/>
-        <w:t>Server umanjuje korisniku broj tokena za odgovarajuću sumu</w:t>
+        <w:t>3.1.</w:t>
+      </w:r>
+      <w:r>
+        <w:rPr>
+          <w:rFonts w:ascii="Times New Roman" w:hAnsi="Times New Roman" w:cs="Times New Roman"/>
+        </w:rPr>
+        <w:tab/>
+      </w:r>
+      <w:r>
+        <w:rPr>
+          <w:rFonts w:ascii="Times New Roman" w:hAnsi="Times New Roman" w:cs="Times New Roman"/>
+        </w:rPr>
+        <w:tab/>
+        <w:t>Server umanjuje korisniku broj tokena za potvrđenu sumu</w:t>
       </w:r>
     </w:p>
     <w:p>
@@ -4396,23 +4459,21 @@
         <w:rPr>
           <w:rFonts w:ascii="Times New Roman" w:hAnsi="Times New Roman" w:cs="Times New Roman"/>
         </w:rPr>
-        <w:t>2.2.</w:t>
-      </w:r>
-      <w:r>
-        <w:rPr>
-          <w:rFonts w:ascii="Times New Roman" w:hAnsi="Times New Roman" w:cs="Times New Roman"/>
-        </w:rPr>
-        <w:tab/>
-      </w:r>
-      <w:r>
-        <w:rPr>
-          <w:rFonts w:ascii="Times New Roman" w:hAnsi="Times New Roman" w:cs="Times New Roman"/>
-        </w:rPr>
-        <w:tab/>
-        <w:t>Server povišava predavaču broj tokena za datu sumu umanjenu za navedeni procenat</w:t>
-      </w:r>
-      <w:bookmarkStart w:id="0" w:name="_GoBack"/>
-      <w:bookmarkEnd w:id="0"/>
+        <w:t>3.2.</w:t>
+      </w:r>
+      <w:r>
+        <w:rPr>
+          <w:rFonts w:ascii="Times New Roman" w:hAnsi="Times New Roman" w:cs="Times New Roman"/>
+        </w:rPr>
+        <w:tab/>
+      </w:r>
+      <w:r>
+        <w:rPr>
+          <w:rFonts w:ascii="Times New Roman" w:hAnsi="Times New Roman" w:cs="Times New Roman"/>
+        </w:rPr>
+        <w:tab/>
+        <w:t>Server postavlja date tokene na post</w:t>
+      </w:r>
     </w:p>
     <w:p>
       <w:pPr>
@@ -4421,97 +4482,165 @@
         <w:jc w:val="both"/>
         <w:rPr>
           <w:rFonts w:ascii="Times New Roman" w:hAnsi="Times New Roman" w:cs="Times New Roman"/>
+        </w:rPr>
+      </w:pPr>
+      <w:r>
+        <w:rPr>
+          <w:rFonts w:ascii="Times New Roman" w:hAnsi="Times New Roman" w:cs="Times New Roman"/>
+        </w:rPr>
+        <w:t>4.</w:t>
+      </w:r>
+      <w:r>
+        <w:rPr>
+          <w:rFonts w:ascii="Times New Roman" w:hAnsi="Times New Roman" w:cs="Times New Roman"/>
+        </w:rPr>
+        <w:tab/>
+        <w:t>Sistem notifikuje predavača o potvrđivanju</w:t>
+      </w:r>
+    </w:p>
+    <w:p>
+      <w:pPr>
+        <w:spacing w:after="0"/>
+        <w:ind w:left="1134" w:hanging="425"/>
+        <w:jc w:val="both"/>
+        <w:rPr>
+          <w:rFonts w:ascii="Times New Roman" w:hAnsi="Times New Roman" w:cs="Times New Roman"/>
+        </w:rPr>
+      </w:pPr>
+      <w:r>
+        <w:rPr>
+          <w:rFonts w:ascii="Times New Roman" w:hAnsi="Times New Roman" w:cs="Times New Roman"/>
+        </w:rPr>
+        <w:t>5.</w:t>
+      </w:r>
+      <w:r>
+        <w:rPr>
+          <w:rFonts w:ascii="Times New Roman" w:hAnsi="Times New Roman" w:cs="Times New Roman"/>
+        </w:rPr>
+        <w:tab/>
+        <w:t>Predavač prihvata ponudu</w:t>
+      </w:r>
+      <w:r>
+        <w:rPr>
+          <w:rFonts w:ascii="Times New Roman" w:hAnsi="Times New Roman" w:cs="Times New Roman"/>
+        </w:rPr>
+        <w:t xml:space="preserve"> i može da započne rad</w:t>
+      </w:r>
+    </w:p>
+    <w:p>
+      <w:pPr>
+        <w:spacing w:after="0"/>
+        <w:ind w:left="1134" w:hanging="425"/>
+        <w:jc w:val="both"/>
+        <w:rPr>
+          <w:rFonts w:ascii="Times New Roman" w:hAnsi="Times New Roman" w:cs="Times New Roman"/>
+        </w:rPr>
+      </w:pPr>
+      <w:r>
+        <w:rPr>
+          <w:rFonts w:ascii="Times New Roman" w:hAnsi="Times New Roman" w:cs="Times New Roman"/>
+        </w:rPr>
+        <w:t>6.</w:t>
+      </w:r>
+      <w:r>
+        <w:rPr>
+          <w:rFonts w:ascii="Times New Roman" w:hAnsi="Times New Roman" w:cs="Times New Roman"/>
+        </w:rPr>
+        <w:tab/>
+      </w:r>
+      <w:r>
+        <w:rPr>
+          <w:rFonts w:ascii="Times New Roman" w:hAnsi="Times New Roman" w:cs="Times New Roman"/>
+        </w:rPr>
+        <w:t>Nakon što se usluga (odnosno posao) završi, predavač dostavlja izrađeni materijal na post</w:t>
+      </w:r>
+    </w:p>
+    <w:p>
+      <w:pPr>
+        <w:spacing w:after="0"/>
+        <w:ind w:left="1134" w:hanging="425"/>
+        <w:jc w:val="both"/>
+        <w:rPr>
+          <w:rFonts w:ascii="Times New Roman" w:hAnsi="Times New Roman" w:cs="Times New Roman"/>
+        </w:rPr>
+      </w:pPr>
+      <w:r>
+        <w:rPr>
+          <w:rFonts w:ascii="Times New Roman" w:hAnsi="Times New Roman" w:cs="Times New Roman"/>
+        </w:rPr>
+        <w:t>7.</w:t>
+      </w:r>
+      <w:r>
+        <w:rPr>
+          <w:rFonts w:ascii="Times New Roman" w:hAnsi="Times New Roman" w:cs="Times New Roman"/>
+        </w:rPr>
+        <w:tab/>
+        <w:t>Sistem prihvata post i obavlja transakciju</w:t>
+      </w:r>
+    </w:p>
+    <w:p>
+      <w:pPr>
+        <w:spacing w:after="0"/>
+        <w:ind w:left="1134" w:hanging="425"/>
+        <w:jc w:val="both"/>
+        <w:rPr>
+          <w:rFonts w:ascii="Times New Roman" w:hAnsi="Times New Roman" w:cs="Times New Roman"/>
+        </w:rPr>
+      </w:pPr>
+      <w:r>
+        <w:rPr>
+          <w:rFonts w:ascii="Times New Roman" w:hAnsi="Times New Roman" w:cs="Times New Roman"/>
+        </w:rPr>
+        <w:t>7.1.</w:t>
+      </w:r>
+      <w:r>
+        <w:rPr>
+          <w:rFonts w:ascii="Times New Roman" w:hAnsi="Times New Roman" w:cs="Times New Roman"/>
+        </w:rPr>
+        <w:tab/>
+      </w:r>
+      <w:r>
+        <w:rPr>
+          <w:rFonts w:ascii="Times New Roman" w:hAnsi="Times New Roman" w:cs="Times New Roman"/>
+        </w:rPr>
+        <w:tab/>
+      </w:r>
+      <w:r>
+        <w:rPr>
+          <w:rFonts w:ascii="Times New Roman" w:hAnsi="Times New Roman" w:cs="Times New Roman"/>
+        </w:rPr>
+        <w:t>Server uvećava predavaču broj tokena za datu sumu umanjenu za konfigurisani procenat</w:t>
+      </w:r>
+    </w:p>
+    <w:p>
+      <w:pPr>
+        <w:spacing w:after="0"/>
+        <w:ind w:left="1134" w:hanging="425"/>
+        <w:jc w:val="both"/>
+        <w:rPr>
+          <w:rFonts w:ascii="Times New Roman" w:hAnsi="Times New Roman" w:cs="Times New Roman"/>
           <w:lang w:val="en-US"/>
         </w:rPr>
       </w:pPr>
       <w:r>
         <w:rPr>
           <w:rFonts w:ascii="Times New Roman" w:hAnsi="Times New Roman" w:cs="Times New Roman"/>
-          <w:lang w:val="en-US"/>
-        </w:rPr>
-        <w:t>3.</w:t>
-      </w:r>
-      <w:r>
-        <w:rPr>
-          <w:rFonts w:ascii="Times New Roman" w:hAnsi="Times New Roman" w:cs="Times New Roman"/>
-          <w:lang w:val="en-US"/>
-        </w:rPr>
-        <w:tab/>
-        <w:t xml:space="preserve">Server </w:t>
-      </w:r>
-      <w:proofErr w:type="spellStart"/>
-      <w:r>
-        <w:rPr>
-          <w:rFonts w:ascii="Times New Roman" w:hAnsi="Times New Roman" w:cs="Times New Roman"/>
-          <w:lang w:val="en-US"/>
-        </w:rPr>
-        <w:t>notifikuje</w:t>
-      </w:r>
-      <w:proofErr w:type="spellEnd"/>
-      <w:r>
-        <w:rPr>
-          <w:rFonts w:ascii="Times New Roman" w:hAnsi="Times New Roman" w:cs="Times New Roman"/>
-          <w:lang w:val="en-US"/>
-        </w:rPr>
-        <w:t xml:space="preserve"> </w:t>
-      </w:r>
-      <w:proofErr w:type="spellStart"/>
-      <w:r>
-        <w:rPr>
-          <w:rFonts w:ascii="Times New Roman" w:hAnsi="Times New Roman" w:cs="Times New Roman"/>
-          <w:lang w:val="en-US"/>
-        </w:rPr>
-        <w:t>obe</w:t>
-      </w:r>
-      <w:proofErr w:type="spellEnd"/>
-      <w:r>
-        <w:rPr>
-          <w:rFonts w:ascii="Times New Roman" w:hAnsi="Times New Roman" w:cs="Times New Roman"/>
-          <w:lang w:val="en-US"/>
-        </w:rPr>
-        <w:t xml:space="preserve"> </w:t>
-      </w:r>
-      <w:proofErr w:type="spellStart"/>
-      <w:r>
-        <w:rPr>
-          <w:rFonts w:ascii="Times New Roman" w:hAnsi="Times New Roman" w:cs="Times New Roman"/>
-          <w:lang w:val="en-US"/>
-        </w:rPr>
-        <w:t>strane</w:t>
-      </w:r>
-      <w:proofErr w:type="spellEnd"/>
-      <w:r>
-        <w:rPr>
-          <w:rFonts w:ascii="Times New Roman" w:hAnsi="Times New Roman" w:cs="Times New Roman"/>
-          <w:lang w:val="en-US"/>
-        </w:rPr>
-        <w:t xml:space="preserve"> o </w:t>
-      </w:r>
-      <w:proofErr w:type="spellStart"/>
-      <w:r>
-        <w:rPr>
-          <w:rFonts w:ascii="Times New Roman" w:hAnsi="Times New Roman" w:cs="Times New Roman"/>
-          <w:lang w:val="en-US"/>
-        </w:rPr>
-        <w:t>uspešnosti</w:t>
-      </w:r>
-      <w:proofErr w:type="spellEnd"/>
-      <w:r>
-        <w:rPr>
-          <w:rFonts w:ascii="Times New Roman" w:hAnsi="Times New Roman" w:cs="Times New Roman"/>
-          <w:lang w:val="en-US"/>
-        </w:rPr>
-        <w:t xml:space="preserve"> </w:t>
-      </w:r>
-      <w:proofErr w:type="spellStart"/>
-      <w:r>
-        <w:rPr>
-          <w:rFonts w:ascii="Times New Roman" w:hAnsi="Times New Roman" w:cs="Times New Roman"/>
-          <w:lang w:val="en-US"/>
-        </w:rPr>
-        <w:t>transakcije</w:t>
-      </w:r>
-      <w:proofErr w:type="spellEnd"/>
+        </w:rPr>
+        <w:t>7.2.</w:t>
+      </w:r>
+      <w:r>
+        <w:rPr>
+          <w:rFonts w:ascii="Times New Roman" w:hAnsi="Times New Roman" w:cs="Times New Roman"/>
+        </w:rPr>
+        <w:tab/>
+      </w:r>
+      <w:r>
+        <w:rPr>
+          <w:rFonts w:ascii="Times New Roman" w:hAnsi="Times New Roman" w:cs="Times New Roman"/>
+        </w:rPr>
+        <w:tab/>
+        <w:t>Sistem notifikuje obe strane o uspešnosti transakcije</w:t>
+      </w:r>
     </w:p>
     <w:p>
       <w:pPr>
@@ -4586,16 +4715,7 @@
           <w:sz w:val="24"/>
           <w:szCs w:val="24"/>
         </w:rPr>
-        <w:t>Alternativni</w:t>
-      </w:r>
-      <w:r>
-        <w:rPr>
-          <w:rFonts w:ascii="Times New Roman" w:hAnsi="Times New Roman" w:cs="Times New Roman"/>
-          <w:color w:val="000000" w:themeColor="text1"/>
-          <w:sz w:val="24"/>
-          <w:szCs w:val="24"/>
-        </w:rPr>
-        <w:t xml:space="preserve"> scenario</w:t>
+        <w:t>Alternativni scenario</w:t>
       </w:r>
     </w:p>
     <w:p>
@@ -4611,30 +4731,13 @@
         <w:rPr>
           <w:rFonts w:ascii="Times New Roman" w:hAnsi="Times New Roman" w:cs="Times New Roman"/>
         </w:rPr>
-        <w:t>1</w:t>
-      </w:r>
-      <w:r>
-        <w:rPr>
-          <w:rFonts w:ascii="Times New Roman" w:hAnsi="Times New Roman" w:cs="Times New Roman"/>
-        </w:rPr>
-        <w:t>a</w:t>
-      </w:r>
-      <w:r>
-        <w:rPr>
-          <w:rFonts w:ascii="Times New Roman" w:hAnsi="Times New Roman" w:cs="Times New Roman"/>
-        </w:rPr>
-        <w:t>.-</w:t>
-      </w:r>
-      <w:r>
-        <w:rPr>
-          <w:rFonts w:ascii="Times New Roman" w:hAnsi="Times New Roman" w:cs="Times New Roman"/>
-        </w:rPr>
-        <w:tab/>
-      </w:r>
-      <w:r>
-        <w:rPr>
-          <w:rFonts w:ascii="Times New Roman" w:hAnsi="Times New Roman" w:cs="Times New Roman"/>
-        </w:rPr>
+        <w:t>3.-</w:t>
+      </w:r>
+      <w:r>
+        <w:rPr>
+          <w:rFonts w:ascii="Times New Roman" w:hAnsi="Times New Roman" w:cs="Times New Roman"/>
+        </w:rPr>
+        <w:tab/>
         <w:t>Korisnik unosi nevalidan broj tokena</w:t>
       </w:r>
     </w:p>
@@ -4651,7 +4754,13 @@
         <w:rPr>
           <w:rFonts w:ascii="Times New Roman" w:hAnsi="Times New Roman" w:cs="Times New Roman"/>
         </w:rPr>
-        <w:t>1a.1.-</w:t>
+        <w:t>3.1.-</w:t>
+      </w:r>
+      <w:r>
+        <w:rPr>
+          <w:rFonts w:ascii="Times New Roman" w:hAnsi="Times New Roman" w:cs="Times New Roman"/>
+        </w:rPr>
+        <w:tab/>
       </w:r>
       <w:r>
         <w:rPr>
@@ -4674,14 +4783,20 @@
         <w:rPr>
           <w:rFonts w:ascii="Times New Roman" w:hAnsi="Times New Roman" w:cs="Times New Roman"/>
         </w:rPr>
-        <w:t>1a.2.-</w:t>
-      </w:r>
-      <w:r>
-        <w:rPr>
-          <w:rFonts w:ascii="Times New Roman" w:hAnsi="Times New Roman" w:cs="Times New Roman"/>
-        </w:rPr>
-        <w:tab/>
-        <w:t>Klijent korisnika prikazuje poruku</w:t>
+        <w:t>3.2.-</w:t>
+      </w:r>
+      <w:r>
+        <w:rPr>
+          <w:rFonts w:ascii="Times New Roman" w:hAnsi="Times New Roman" w:cs="Times New Roman"/>
+        </w:rPr>
+        <w:tab/>
+      </w:r>
+      <w:r>
+        <w:rPr>
+          <w:rFonts w:ascii="Times New Roman" w:hAnsi="Times New Roman" w:cs="Times New Roman"/>
+        </w:rPr>
+        <w:tab/>
+        <w:t>Klijent korisnika prikzuje poruku</w:t>
       </w:r>
     </w:p>
     <w:p>
@@ -4697,14 +4812,20 @@
         <w:rPr>
           <w:rFonts w:ascii="Times New Roman" w:hAnsi="Times New Roman" w:cs="Times New Roman"/>
         </w:rPr>
-        <w:t>1a.3.-</w:t>
-      </w:r>
-      <w:r>
-        <w:rPr>
-          <w:rFonts w:ascii="Times New Roman" w:hAnsi="Times New Roman" w:cs="Times New Roman"/>
-        </w:rPr>
-        <w:tab/>
-        <w:t>Slučaj korišćenja za korisnika se vraća na korak 1.</w:t>
+        <w:t>3.3.-</w:t>
+      </w:r>
+      <w:r>
+        <w:rPr>
+          <w:rFonts w:ascii="Times New Roman" w:hAnsi="Times New Roman" w:cs="Times New Roman"/>
+        </w:rPr>
+        <w:tab/>
+      </w:r>
+      <w:r>
+        <w:rPr>
+          <w:rFonts w:ascii="Times New Roman" w:hAnsi="Times New Roman" w:cs="Times New Roman"/>
+        </w:rPr>
+        <w:tab/>
+        <w:t>Slučaj korišćenja za korisnika se vraća na korak 3</w:t>
       </w:r>
     </w:p>
     <w:p>
@@ -4720,19 +4841,20 @@
         <w:rPr>
           <w:rFonts w:ascii="Times New Roman" w:hAnsi="Times New Roman" w:cs="Times New Roman"/>
         </w:rPr>
-        <w:t>1b.-</w:t>
-      </w:r>
-      <w:r>
-        <w:rPr>
-          <w:rFonts w:ascii="Times New Roman" w:hAnsi="Times New Roman" w:cs="Times New Roman"/>
-        </w:rPr>
-        <w:tab/>
-      </w:r>
-      <w:r>
-        <w:rPr>
-          <w:rFonts w:ascii="Times New Roman" w:hAnsi="Times New Roman" w:cs="Times New Roman"/>
-        </w:rPr>
-        <w:t>Predavač nije dostavio svoj deo i proteklo je odgovarajuće vreme</w:t>
+        <w:t>5.-</w:t>
+      </w:r>
+      <w:r>
+        <w:rPr>
+          <w:rFonts w:ascii="Times New Roman" w:hAnsi="Times New Roman" w:cs="Times New Roman"/>
+        </w:rPr>
+        <w:tab/>
+        <w:t>Predavač odbija ponudu</w:t>
+      </w:r>
+      <w:r>
+        <w:rPr>
+          <w:rFonts w:ascii="Times New Roman" w:hAnsi="Times New Roman" w:cs="Times New Roman"/>
+        </w:rPr>
+        <w:t xml:space="preserve"> ili korisnik odustaje</w:t>
       </w:r>
     </w:p>
     <w:p>
@@ -4748,14 +4870,20 @@
         <w:rPr>
           <w:rFonts w:ascii="Times New Roman" w:hAnsi="Times New Roman" w:cs="Times New Roman"/>
         </w:rPr>
-        <w:t>1b.1.-</w:t>
-      </w:r>
-      <w:r>
-        <w:rPr>
-          <w:rFonts w:ascii="Times New Roman" w:hAnsi="Times New Roman" w:cs="Times New Roman"/>
-        </w:rPr>
-        <w:tab/>
-        <w:t xml:space="preserve">Korisnik može da bira opciju da mu se tokeni refundiraju </w:t>
+        <w:t>5.1.-</w:t>
+      </w:r>
+      <w:r>
+        <w:rPr>
+          <w:rFonts w:ascii="Times New Roman" w:hAnsi="Times New Roman" w:cs="Times New Roman"/>
+        </w:rPr>
+        <w:tab/>
+      </w:r>
+      <w:r>
+        <w:rPr>
+          <w:rFonts w:ascii="Times New Roman" w:hAnsi="Times New Roman" w:cs="Times New Roman"/>
+        </w:rPr>
+        <w:tab/>
+        <w:t>Sistem vraća tokene korisniku</w:t>
       </w:r>
     </w:p>
     <w:p>
@@ -4771,14 +4899,20 @@
         <w:rPr>
           <w:rFonts w:ascii="Times New Roman" w:hAnsi="Times New Roman" w:cs="Times New Roman"/>
         </w:rPr>
-        <w:t>1b.2.-</w:t>
-      </w:r>
-      <w:r>
-        <w:rPr>
-          <w:rFonts w:ascii="Times New Roman" w:hAnsi="Times New Roman" w:cs="Times New Roman"/>
-        </w:rPr>
-        <w:tab/>
-        <w:t>Server prihvata zahtev i refundira tokene i prekida transakciju</w:t>
+        <w:t>5.2.-</w:t>
+      </w:r>
+      <w:r>
+        <w:rPr>
+          <w:rFonts w:ascii="Times New Roman" w:hAnsi="Times New Roman" w:cs="Times New Roman"/>
+        </w:rPr>
+        <w:tab/>
+      </w:r>
+      <w:r>
+        <w:rPr>
+          <w:rFonts w:ascii="Times New Roman" w:hAnsi="Times New Roman" w:cs="Times New Roman"/>
+        </w:rPr>
+        <w:tab/>
+        <w:t>Sistem otključava post</w:t>
       </w:r>
     </w:p>
     <w:p>
@@ -4788,21 +4922,26 @@
         <w:jc w:val="both"/>
         <w:rPr>
           <w:rFonts w:ascii="Times New Roman" w:hAnsi="Times New Roman" w:cs="Times New Roman"/>
-          <w:lang w:val="en-US"/>
-        </w:rPr>
-      </w:pPr>
-      <w:r>
-        <w:rPr>
-          <w:rFonts w:ascii="Times New Roman" w:hAnsi="Times New Roman" w:cs="Times New Roman"/>
-        </w:rPr>
-        <w:t>1b.3.-</w:t>
-      </w:r>
-      <w:r>
-        <w:rPr>
-          <w:rFonts w:ascii="Times New Roman" w:hAnsi="Times New Roman" w:cs="Times New Roman"/>
-        </w:rPr>
-        <w:tab/>
-        <w:t>Slučaj korišćenja za korisnika se vraća na korak 1.</w:t>
+        </w:rPr>
+      </w:pPr>
+      <w:r>
+        <w:rPr>
+          <w:rFonts w:ascii="Times New Roman" w:hAnsi="Times New Roman" w:cs="Times New Roman"/>
+        </w:rPr>
+        <w:t>5.3.-</w:t>
+      </w:r>
+      <w:r>
+        <w:rPr>
+          <w:rFonts w:ascii="Times New Roman" w:hAnsi="Times New Roman" w:cs="Times New Roman"/>
+        </w:rPr>
+        <w:tab/>
+      </w:r>
+      <w:r>
+        <w:rPr>
+          <w:rFonts w:ascii="Times New Roman" w:hAnsi="Times New Roman" w:cs="Times New Roman"/>
+        </w:rPr>
+        <w:tab/>
+        <w:t>Izlazi se iz slučaja korišćenja</w:t>
       </w:r>
     </w:p>
     <w:p>
@@ -4812,9 +4951,111 @@
         <w:jc w:val="both"/>
         <w:rPr>
           <w:rFonts w:ascii="Times New Roman" w:hAnsi="Times New Roman" w:cs="Times New Roman"/>
+        </w:rPr>
+      </w:pPr>
+      <w:r>
+        <w:rPr>
+          <w:rFonts w:ascii="Times New Roman" w:hAnsi="Times New Roman" w:cs="Times New Roman"/>
+        </w:rPr>
+        <w:t>6.-</w:t>
+      </w:r>
+      <w:r>
+        <w:rPr>
+          <w:rFonts w:ascii="Times New Roman" w:hAnsi="Times New Roman" w:cs="Times New Roman"/>
+        </w:rPr>
+        <w:tab/>
+        <w:t>Bilo koja strana odustaje</w:t>
+      </w:r>
+    </w:p>
+    <w:p>
+      <w:pPr>
+        <w:spacing w:after="0"/>
+        <w:ind w:left="1134" w:hanging="425"/>
+        <w:jc w:val="both"/>
+        <w:rPr>
+          <w:rFonts w:ascii="Times New Roman" w:hAnsi="Times New Roman" w:cs="Times New Roman"/>
+        </w:rPr>
+      </w:pPr>
+      <w:r>
+        <w:rPr>
+          <w:rFonts w:ascii="Times New Roman" w:hAnsi="Times New Roman" w:cs="Times New Roman"/>
+        </w:rPr>
+        <w:t>6.1.-</w:t>
+      </w:r>
+      <w:r>
+        <w:rPr>
+          <w:rFonts w:ascii="Times New Roman" w:hAnsi="Times New Roman" w:cs="Times New Roman"/>
+        </w:rPr>
+        <w:tab/>
+      </w:r>
+      <w:r>
+        <w:rPr>
+          <w:rFonts w:ascii="Times New Roman" w:hAnsi="Times New Roman" w:cs="Times New Roman"/>
+        </w:rPr>
+        <w:tab/>
+        <w:t>Sistem vraća tokene korisniku</w:t>
+      </w:r>
+    </w:p>
+    <w:p>
+      <w:pPr>
+        <w:spacing w:after="0"/>
+        <w:ind w:left="1134" w:hanging="425"/>
+        <w:jc w:val="both"/>
+        <w:rPr>
+          <w:rFonts w:ascii="Times New Roman" w:hAnsi="Times New Roman" w:cs="Times New Roman"/>
+        </w:rPr>
+      </w:pPr>
+      <w:r>
+        <w:rPr>
+          <w:rFonts w:ascii="Times New Roman" w:hAnsi="Times New Roman" w:cs="Times New Roman"/>
+        </w:rPr>
+        <w:t>6.2.-</w:t>
+      </w:r>
+      <w:r>
+        <w:rPr>
+          <w:rFonts w:ascii="Times New Roman" w:hAnsi="Times New Roman" w:cs="Times New Roman"/>
+        </w:rPr>
+        <w:tab/>
+      </w:r>
+      <w:r>
+        <w:rPr>
+          <w:rFonts w:ascii="Times New Roman" w:hAnsi="Times New Roman" w:cs="Times New Roman"/>
+        </w:rPr>
+        <w:tab/>
+        <w:t>Sistem otključava post</w:t>
+      </w:r>
+    </w:p>
+    <w:p>
+      <w:pPr>
+        <w:spacing w:after="0"/>
+        <w:ind w:left="1134" w:hanging="425"/>
+        <w:jc w:val="both"/>
+        <w:rPr>
+          <w:rFonts w:ascii="Times New Roman" w:hAnsi="Times New Roman" w:cs="Times New Roman"/>
           <w:lang w:val="en-US"/>
         </w:rPr>
       </w:pPr>
+      <w:r>
+        <w:rPr>
+          <w:rFonts w:ascii="Times New Roman" w:hAnsi="Times New Roman" w:cs="Times New Roman"/>
+        </w:rPr>
+        <w:t>6.3.-</w:t>
+      </w:r>
+      <w:r>
+        <w:rPr>
+          <w:rFonts w:ascii="Times New Roman" w:hAnsi="Times New Roman" w:cs="Times New Roman"/>
+        </w:rPr>
+        <w:tab/>
+      </w:r>
+      <w:r>
+        <w:rPr>
+          <w:rFonts w:ascii="Times New Roman" w:hAnsi="Times New Roman" w:cs="Times New Roman"/>
+        </w:rPr>
+        <w:tab/>
+        <w:t>Izlazi se iz slučaja korišćenja</w:t>
+      </w:r>
+      <w:bookmarkStart w:id="0" w:name="_GoBack"/>
+      <w:bookmarkEnd w:id="0"/>
     </w:p>
     <w:sectPr>
       <w:headerReference w:type="default" r:id="rId9"/>
@@ -6455,6 +6696,7 @@
     <w:rsid w:val="00966668"/>
     <w:rsid w:val="00C17A67"/>
     <w:rsid w:val="00CC0675"/>
+    <w:rsid w:val="00DB6219"/>
     <w:rsid w:val="00FE39C1"/>
     <w:rsid w:val="00FF56E4"/>
   </w:rsids>
@@ -6473,7 +6715,7 @@
   </m:mathPr>
   <w:themeFontLang w:val="sr-Latn-RS"/>
   <w:clrSchemeMapping w:bg1="light1" w:t1="dark1" w:bg2="light2" w:t2="dark2" w:accent1="accent1" w:accent2="accent2" w:accent3="accent3" w:accent4="accent4" w:accent5="accent5" w:accent6="accent6" w:hyperlink="hyperlink" w:followedHyperlink="followedHyperlink"/>
-  <w:decimalSymbol w:val=","/>
+  <w:decimalSymbol w:val="."/>
   <w:listSeparator w:val=","/>
   <w15:chartTrackingRefBased/>
 </w:settings>
@@ -7229,7 +7471,7 @@
 </file>
 
 <file path=customXml/itemProps2.xml><?xml version="1.0" encoding="utf-8"?>
-<ds:datastoreItem xmlns:ds="http://schemas.openxmlformats.org/officeDocument/2006/customXml" ds:itemID="{9B716857-5DEA-49DE-A945-A9EFC62F5529}">
+<ds:datastoreItem xmlns:ds="http://schemas.openxmlformats.org/officeDocument/2006/customXml" ds:itemID="{72FCB620-C7FD-417B-90D9-1298034A6C73}">
   <ds:schemaRefs>
     <ds:schemaRef ds:uri="http://schemas.openxmlformats.org/officeDocument/2006/bibliography"/>
   </ds:schemaRefs>
